--- a/Sozo lab Task-2.docx
+++ b/Sozo lab Task-2.docx
@@ -30,7 +30,7 @@
               <w:noProof/>
             </w:rPr>
             <w:drawing>
-              <wp:anchor distT="0" distB="0" distL="114300" distR="114300" simplePos="0" relativeHeight="251660288" behindDoc="1" locked="0" layoutInCell="1" allowOverlap="1" wp14:anchorId="137E3269" wp14:editId="3EC90ABC">
+              <wp:anchor distT="0" distB="0" distL="114300" distR="114300" simplePos="0" relativeHeight="251659776" behindDoc="1" locked="0" layoutInCell="1" allowOverlap="1" wp14:anchorId="137E3269" wp14:editId="3EC90ABC">
                 <wp:simplePos x="0" y="0"/>
                 <wp:positionH relativeFrom="page">
                   <wp:align>right</wp:align>
@@ -118,7 +118,7 @@
             <mc:AlternateContent>
               <mc:Choice Requires="wps">
                 <w:drawing>
-                  <wp:anchor distT="0" distB="0" distL="114300" distR="114300" simplePos="0" relativeHeight="251658240" behindDoc="0" locked="0" layoutInCell="1" allowOverlap="1" wp14:anchorId="707BF734" wp14:editId="558BB0FE">
+                  <wp:anchor distT="0" distB="0" distL="114300" distR="114300" simplePos="0" relativeHeight="251655680" behindDoc="0" locked="0" layoutInCell="1" allowOverlap="1" wp14:anchorId="707BF734" wp14:editId="558BB0FE">
                     <wp:simplePos x="0" y="0"/>
                     <wp:positionH relativeFrom="column">
                       <wp:posOffset>3906520</wp:posOffset>
@@ -225,7 +225,7 @@
                     <v:stroke joinstyle="miter"/>
                     <v:path gradientshapeok="t" o:connecttype="rect"/>
                   </v:shapetype>
-                  <v:shape id="Text Box 19" o:spid="_x0000_s1026" type="#_x0000_t202" style="position:absolute;margin-left:307.6pt;margin-top:244.8pt;width:195.3pt;height:109.35pt;z-index:251658240;visibility:visible;mso-wrap-style:square;mso-width-percent:0;mso-height-percent:0;mso-wrap-distance-left:9pt;mso-wrap-distance-top:0;mso-wrap-distance-right:9pt;mso-wrap-distance-bottom:0;mso-position-horizontal:absolute;mso-position-horizontal-relative:text;mso-position-vertical:absolute;mso-position-vertical-relative:text;mso-width-percent:0;mso-height-percent:0;mso-width-relative:page;mso-height-relative:page;v-text-anchor:top" o:gfxdata="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" filled="f" stroked="f">
+                  <v:shape id="Text Box 19" o:spid="_x0000_s1026" type="#_x0000_t202" style="position:absolute;margin-left:307.6pt;margin-top:244.8pt;width:195.3pt;height:109.35pt;z-index:251655680;visibility:visible;mso-wrap-style:square;mso-width-percent:0;mso-height-percent:0;mso-wrap-distance-left:9pt;mso-wrap-distance-top:0;mso-wrap-distance-right:9pt;mso-wrap-distance-bottom:0;mso-position-horizontal:absolute;mso-position-horizontal-relative:text;mso-position-vertical:absolute;mso-position-vertical-relative:text;mso-width-percent:0;mso-height-percent:0;mso-width-relative:page;mso-height-relative:page;v-text-anchor:top" o:gfxdata="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" filled="f" stroked="f">
                     <v:textbox inset="0,0,0,0">
                       <w:txbxContent>
                         <w:p>
@@ -271,7 +271,7 @@
             <mc:AlternateContent>
               <mc:Choice Requires="wps">
                 <w:drawing>
-                  <wp:anchor distT="0" distB="0" distL="114300" distR="114300" simplePos="0" relativeHeight="251658240" behindDoc="0" locked="0" layoutInCell="1" allowOverlap="1" wp14:anchorId="16CA0BAB" wp14:editId="70370CE7">
+                  <wp:anchor distT="0" distB="0" distL="114300" distR="114300" simplePos="0" relativeHeight="251656704" behindDoc="0" locked="0" layoutInCell="1" allowOverlap="1" wp14:anchorId="16CA0BAB" wp14:editId="70370CE7">
                     <wp:simplePos x="0" y="0"/>
                     <wp:positionH relativeFrom="column">
                       <wp:posOffset>-871855</wp:posOffset>
@@ -407,7 +407,7 @@
               </mc:Choice>
               <mc:Fallback>
                 <w:pict>
-                  <v:shape w14:anchorId="16CA0BAB" id="Text Box 21" o:spid="_x0000_s1027" type="#_x0000_t202" style="position:absolute;margin-left:-68.65pt;margin-top:308.6pt;width:314.15pt;height:60.25pt;z-index:251658240;visibility:visible;mso-wrap-style:square;mso-width-percent:0;mso-height-percent:0;mso-wrap-distance-left:9pt;mso-wrap-distance-top:0;mso-wrap-distance-right:9pt;mso-wrap-distance-bottom:0;mso-position-horizontal:absolute;mso-position-horizontal-relative:text;mso-position-vertical:absolute;mso-position-vertical-relative:text;mso-width-percent:0;mso-height-percent:0;mso-width-relative:page;mso-height-relative:page;v-text-anchor:top" o:gfxdata="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" filled="f" stroked="f">
+                  <v:shape w14:anchorId="16CA0BAB" id="Text Box 21" o:spid="_x0000_s1027" type="#_x0000_t202" style="position:absolute;margin-left:-68.65pt;margin-top:308.6pt;width:314.15pt;height:60.25pt;z-index:251656704;visibility:visible;mso-wrap-style:square;mso-width-percent:0;mso-height-percent:0;mso-wrap-distance-left:9pt;mso-wrap-distance-top:0;mso-wrap-distance-right:9pt;mso-wrap-distance-bottom:0;mso-position-horizontal:absolute;mso-position-horizontal-relative:text;mso-position-vertical:absolute;mso-position-vertical-relative:text;mso-width-percent:0;mso-height-percent:0;mso-width-relative:page;mso-height-relative:page;v-text-anchor:top" o:gfxdata="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" filled="f" stroked="f">
                     <v:textbox inset="0,0,0,0">
                       <w:txbxContent>
                         <w:p>
@@ -486,7 +486,7 @@
             <mc:AlternateContent>
               <mc:Choice Requires="wps">
                 <w:drawing>
-                  <wp:anchor distT="0" distB="0" distL="114300" distR="114300" simplePos="0" relativeHeight="251658240" behindDoc="0" locked="0" layoutInCell="1" allowOverlap="1" wp14:anchorId="602E6F98" wp14:editId="35FECA1A">
+                  <wp:anchor distT="0" distB="0" distL="114300" distR="114300" simplePos="0" relativeHeight="251657728" behindDoc="0" locked="0" layoutInCell="1" allowOverlap="1" wp14:anchorId="602E6F98" wp14:editId="35FECA1A">
                     <wp:simplePos x="0" y="0"/>
                     <wp:positionH relativeFrom="column">
                       <wp:posOffset>-867410</wp:posOffset>
@@ -597,7 +597,7 @@
               </mc:Choice>
               <mc:Fallback>
                 <w:pict>
-                  <v:shape w14:anchorId="602E6F98" id="Text Box 20" o:spid="_x0000_s1028" type="#_x0000_t202" style="position:absolute;margin-left:-68.3pt;margin-top:252.65pt;width:338.95pt;height:45.25pt;z-index:251658240;visibility:visible;mso-wrap-style:square;mso-width-percent:0;mso-height-percent:0;mso-wrap-distance-left:9pt;mso-wrap-distance-top:0;mso-wrap-distance-right:9pt;mso-wrap-distance-bottom:0;mso-position-horizontal:absolute;mso-position-horizontal-relative:text;mso-position-vertical:absolute;mso-position-vertical-relative:text;mso-width-percent:0;mso-height-percent:0;mso-width-relative:page;mso-height-relative:page;v-text-anchor:top" o:gfxdata="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" filled="f" stroked="f">
+                  <v:shape w14:anchorId="602E6F98" id="Text Box 20" o:spid="_x0000_s1028" type="#_x0000_t202" style="position:absolute;margin-left:-68.3pt;margin-top:252.65pt;width:338.95pt;height:45.25pt;z-index:251657728;visibility:visible;mso-wrap-style:square;mso-width-percent:0;mso-height-percent:0;mso-wrap-distance-left:9pt;mso-wrap-distance-top:0;mso-wrap-distance-right:9pt;mso-wrap-distance-bottom:0;mso-position-horizontal:absolute;mso-position-horizontal-relative:text;mso-position-vertical:absolute;mso-position-vertical-relative:text;mso-width-percent:0;mso-height-percent:0;mso-width-relative:page;mso-height-relative:page;v-text-anchor:top" o:gfxdata="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" filled="f" stroked="f">
                     <v:textbox inset="0,0,0,0">
                       <w:txbxContent>
                         <w:p>
@@ -1850,6 +1850,7 @@
                 <w:sz w:val="24"/>
                 <w:szCs w:val="24"/>
               </w:rPr>
+              <w:lastRenderedPageBreak/>
               <w:t>03</w:t>
             </w:r>
           </w:p>
@@ -2431,6 +2432,7 @@
                 <w:sz w:val="24"/>
                 <w:szCs w:val="24"/>
               </w:rPr>
+              <w:lastRenderedPageBreak/>
               <w:t>0</w:t>
             </w:r>
             <w:r>
@@ -5061,7 +5063,7 @@
                 <w:noProof/>
               </w:rPr>
               <w:drawing>
-                <wp:anchor distT="0" distB="0" distL="114300" distR="114300" simplePos="0" relativeHeight="251658240" behindDoc="1" locked="0" layoutInCell="1" allowOverlap="1" wp14:anchorId="44CB47FA" wp14:editId="7B9D3FF0">
+                <wp:anchor distT="0" distB="0" distL="114300" distR="114300" simplePos="0" relativeHeight="251658752" behindDoc="1" locked="0" layoutInCell="1" allowOverlap="1" wp14:anchorId="44CB47FA" wp14:editId="7B9D3FF0">
                   <wp:simplePos x="0" y="0"/>
                   <wp:positionH relativeFrom="column">
                     <wp:posOffset>250825</wp:posOffset>
@@ -9854,6 +9856,7 @@
                 <w:sz w:val="24"/>
                 <w:szCs w:val="24"/>
               </w:rPr>
+              <w:lastRenderedPageBreak/>
               <w:t>17</w:t>
             </w:r>
           </w:p>
@@ -10409,6 +10412,7 @@
                 <w:sz w:val="24"/>
                 <w:szCs w:val="24"/>
               </w:rPr>
+              <w:lastRenderedPageBreak/>
               <w:t>18</w:t>
             </w:r>
           </w:p>
@@ -11806,6 +11810,7 @@
                 <w:sz w:val="24"/>
                 <w:szCs w:val="24"/>
               </w:rPr>
+              <w:lastRenderedPageBreak/>
               <w:t>20</w:t>
             </w:r>
           </w:p>
@@ -13487,6 +13492,7 @@
                 <w:sz w:val="24"/>
                 <w:szCs w:val="24"/>
               </w:rPr>
+              <w:lastRenderedPageBreak/>
               <w:t>22</w:t>
             </w:r>
           </w:p>
@@ -14902,6 +14908,7 @@
                 <w:sz w:val="24"/>
                 <w:szCs w:val="24"/>
               </w:rPr>
+              <w:lastRenderedPageBreak/>
               <w:t>2</w:t>
             </w:r>
             <w:r>
@@ -16385,6 +16392,7 @@
                 <w:sz w:val="24"/>
                 <w:szCs w:val="24"/>
               </w:rPr>
+              <w:lastRenderedPageBreak/>
               <w:t>2</w:t>
             </w:r>
             <w:r>
@@ -17732,6 +17740,7 @@
                 <w:sz w:val="24"/>
                 <w:szCs w:val="24"/>
               </w:rPr>
+              <w:lastRenderedPageBreak/>
               <w:t>2</w:t>
             </w:r>
             <w:r>
@@ -19207,6 +19216,7 @@
                 <w:sz w:val="24"/>
                 <w:szCs w:val="24"/>
               </w:rPr>
+              <w:lastRenderedPageBreak/>
               <w:t>30</w:t>
             </w:r>
           </w:p>
@@ -19903,6 +19913,7 @@
                 <w:sz w:val="24"/>
                 <w:szCs w:val="24"/>
               </w:rPr>
+              <w:lastRenderedPageBreak/>
               <w:t>3</w:t>
             </w:r>
             <w:r>
@@ -20819,6 +20830,7 @@
                 <w:sz w:val="24"/>
                 <w:szCs w:val="24"/>
               </w:rPr>
+              <w:lastRenderedPageBreak/>
               <w:t>32</w:t>
             </w:r>
           </w:p>
@@ -22909,6 +22921,7 @@
                 <w:sz w:val="24"/>
                 <w:szCs w:val="24"/>
               </w:rPr>
+              <w:lastRenderedPageBreak/>
               <w:t>34</w:t>
             </w:r>
           </w:p>
@@ -24119,6 +24132,7 @@
                 <w:sz w:val="24"/>
                 <w:szCs w:val="24"/>
               </w:rPr>
+              <w:lastRenderedPageBreak/>
               <w:t>35</w:t>
             </w:r>
           </w:p>
@@ -24984,6 +24998,7 @@
                 <w:sz w:val="24"/>
                 <w:szCs w:val="24"/>
               </w:rPr>
+              <w:lastRenderedPageBreak/>
               <w:t>36</w:t>
             </w:r>
           </w:p>
@@ -32055,6 +32070,7 @@
                 <w:sz w:val="24"/>
                 <w:szCs w:val="24"/>
               </w:rPr>
+              <w:lastRenderedPageBreak/>
               <w:t>43</w:t>
             </w:r>
           </w:p>
@@ -34370,6 +34386,7 @@
                 <w:sz w:val="24"/>
                 <w:szCs w:val="24"/>
               </w:rPr>
+              <w:lastRenderedPageBreak/>
               <w:t>45</w:t>
             </w:r>
           </w:p>
@@ -35395,13 +35412,517 @@
           <w:szCs w:val="24"/>
         </w:rPr>
       </w:pPr>
-      <w:r>
+    </w:p>
+    <w:p>
+      <w:pPr>
+        <w:jc w:val="center"/>
         <w:rPr>
           <w:sz w:val="24"/>
           <w:szCs w:val="24"/>
         </w:rPr>
-        <w:t xml:space="preserve"> </w:t>
+      </w:pPr>
+    </w:p>
+    <w:p>
+      <w:pPr>
+        <w:jc w:val="center"/>
+        <w:rPr>
+          <w:sz w:val="24"/>
+          <w:szCs w:val="24"/>
+        </w:rPr>
+      </w:pPr>
+    </w:p>
+    <w:p>
+      <w:pPr>
+        <w:jc w:val="center"/>
+        <w:rPr>
+          <w:sz w:val="24"/>
+          <w:szCs w:val="24"/>
+        </w:rPr>
+      </w:pPr>
+    </w:p>
+    <w:p>
+      <w:pPr>
+        <w:jc w:val="center"/>
+        <w:rPr>
+          <w:sz w:val="24"/>
+          <w:szCs w:val="24"/>
+        </w:rPr>
+      </w:pPr>
+    </w:p>
+    <w:p>
+      <w:pPr>
+        <w:jc w:val="center"/>
+        <w:rPr>
+          <w:b/>
+          <w:bCs/>
+          <w:sz w:val="32"/>
+          <w:szCs w:val="32"/>
+        </w:rPr>
+      </w:pPr>
+      <w:r>
+        <w:rPr>
+          <w:b/>
+          <w:bCs/>
+          <w:sz w:val="32"/>
+          <w:szCs w:val="32"/>
+        </w:rPr>
+        <w:lastRenderedPageBreak/>
+        <w:t>My Interested Topics</w:t>
       </w:r>
+    </w:p>
+    <w:p>
+      <w:pPr>
+        <w:rPr>
+          <w:sz w:val="24"/>
+          <w:szCs w:val="24"/>
+        </w:rPr>
+      </w:pPr>
+    </w:p>
+    <w:tbl>
+      <w:tblPr>
+        <w:tblStyle w:val="TableGrid"/>
+        <w:tblW w:w="5000" w:type="pct"/>
+        <w:tblLook w:val="04A0" w:firstRow="1" w:lastRow="0" w:firstColumn="1" w:lastColumn="0" w:noHBand="0" w:noVBand="1"/>
+      </w:tblPr>
+      <w:tblGrid>
+        <w:gridCol w:w="3252"/>
+        <w:gridCol w:w="6098"/>
+      </w:tblGrid>
+      <w:tr>
+        <w:trPr>
+          <w:trHeight w:val="484"/>
+        </w:trPr>
+        <w:tc>
+          <w:tcPr>
+            <w:tcW w:w="1739" w:type="pct"/>
+            <w:shd w:val="clear" w:color="auto" w:fill="C5E0B3" w:themeFill="accent6" w:themeFillTint="66"/>
+          </w:tcPr>
+          <w:p>
+            <w:pPr>
+              <w:jc w:val="center"/>
+              <w:rPr>
+                <w:sz w:val="24"/>
+                <w:szCs w:val="24"/>
+              </w:rPr>
+            </w:pPr>
+            <w:r>
+              <w:rPr>
+                <w:sz w:val="24"/>
+                <w:szCs w:val="24"/>
+              </w:rPr>
+              <w:t>Topics</w:t>
+            </w:r>
+          </w:p>
+        </w:tc>
+        <w:tc>
+          <w:tcPr>
+            <w:tcW w:w="3261" w:type="pct"/>
+            <w:shd w:val="clear" w:color="auto" w:fill="C5E0B3" w:themeFill="accent6" w:themeFillTint="66"/>
+          </w:tcPr>
+          <w:p>
+            <w:pPr>
+              <w:jc w:val="center"/>
+              <w:rPr>
+                <w:sz w:val="24"/>
+                <w:szCs w:val="24"/>
+              </w:rPr>
+            </w:pPr>
+            <w:r>
+              <w:rPr>
+                <w:sz w:val="24"/>
+                <w:szCs w:val="24"/>
+              </w:rPr>
+              <w:t>References Paper</w:t>
+            </w:r>
+          </w:p>
+        </w:tc>
+      </w:tr>
+      <w:tr>
+        <w:trPr>
+          <w:trHeight w:val="464"/>
+        </w:trPr>
+        <w:tc>
+          <w:tcPr>
+            <w:tcW w:w="1739" w:type="pct"/>
+          </w:tcPr>
+          <w:p>
+            <w:pPr>
+              <w:jc w:val="center"/>
+              <w:rPr>
+                <w:rFonts w:ascii="MS PMincho" w:eastAsia="MS PMincho" w:hAnsi="MS PMincho"/>
+                <w:b/>
+                <w:bCs/>
+                <w:sz w:val="24"/>
+                <w:szCs w:val="24"/>
+              </w:rPr>
+            </w:pPr>
+            <w:r>
+              <w:rPr>
+                <w:rFonts w:ascii="MS PMincho" w:eastAsia="MS PMincho" w:hAnsi="MS PMincho"/>
+                <w:b/>
+                <w:bCs/>
+                <w:sz w:val="24"/>
+                <w:szCs w:val="24"/>
+              </w:rPr>
+              <w:t xml:space="preserve">Missing Data </w:t>
+            </w:r>
+          </w:p>
+        </w:tc>
+        <w:tc>
+          <w:tcPr>
+            <w:tcW w:w="3261" w:type="pct"/>
+          </w:tcPr>
+          <w:p>
+            <w:pPr>
+              <w:jc w:val="both"/>
+              <w:rPr>
+                <w:sz w:val="24"/>
+                <w:szCs w:val="24"/>
+              </w:rPr>
+            </w:pPr>
+            <w:r>
+              <w:rPr>
+                <w:rFonts w:ascii="MS PMincho" w:eastAsia="MS PMincho" w:hAnsi="MS PMincho"/>
+                <w:b/>
+                <w:bCs/>
+                <w:sz w:val="24"/>
+                <w:szCs w:val="24"/>
+              </w:rPr>
+              <w:t xml:space="preserve">[29] </w:t>
+            </w:r>
+            <w:r>
+              <w:rPr>
+                <w:rFonts w:ascii="MS PMincho" w:eastAsia="MS PMincho" w:hAnsi="MS PMincho"/>
+                <w:b/>
+                <w:bCs/>
+                <w:sz w:val="24"/>
+                <w:szCs w:val="24"/>
+              </w:rPr>
+              <w:t>A Method for Sensor-Based Activity Recognition in Missing Data Scenario</w:t>
+            </w:r>
+          </w:p>
+        </w:tc>
+      </w:tr>
+      <w:tr>
+        <w:trPr>
+          <w:trHeight w:val="464"/>
+        </w:trPr>
+        <w:tc>
+          <w:tcPr>
+            <w:tcW w:w="1739" w:type="pct"/>
+          </w:tcPr>
+          <w:p>
+            <w:pPr>
+              <w:jc w:val="center"/>
+              <w:rPr>
+                <w:rFonts w:ascii="MS PMincho" w:eastAsia="MS PMincho" w:hAnsi="MS PMincho"/>
+                <w:b/>
+                <w:bCs/>
+                <w:sz w:val="24"/>
+                <w:szCs w:val="24"/>
+              </w:rPr>
+            </w:pPr>
+            <w:r>
+              <w:rPr>
+                <w:rFonts w:ascii="MS PMincho" w:eastAsia="MS PMincho" w:hAnsi="MS PMincho"/>
+                <w:b/>
+                <w:bCs/>
+                <w:sz w:val="24"/>
+                <w:szCs w:val="24"/>
+              </w:rPr>
+              <w:t>Imbalance Data</w:t>
+            </w:r>
+          </w:p>
+        </w:tc>
+        <w:tc>
+          <w:tcPr>
+            <w:tcW w:w="3261" w:type="pct"/>
+          </w:tcPr>
+          <w:p>
+            <w:pPr>
+              <w:jc w:val="both"/>
+              <w:rPr>
+                <w:rFonts w:ascii="MS PMincho" w:eastAsia="MS PMincho" w:hAnsi="MS PMincho"/>
+                <w:b/>
+                <w:bCs/>
+                <w:sz w:val="24"/>
+                <w:szCs w:val="24"/>
+              </w:rPr>
+            </w:pPr>
+            <w:r>
+              <w:rPr>
+                <w:rFonts w:ascii="MS PMincho" w:eastAsia="MS PMincho" w:hAnsi="MS PMincho"/>
+                <w:b/>
+                <w:bCs/>
+                <w:sz w:val="24"/>
+                <w:szCs w:val="24"/>
+              </w:rPr>
+              <w:t xml:space="preserve">[3] </w:t>
+            </w:r>
+            <w:r>
+              <w:rPr>
+                <w:rFonts w:ascii="MS PMincho" w:eastAsia="MS PMincho" w:hAnsi="MS PMincho"/>
+                <w:b/>
+                <w:bCs/>
+                <w:sz w:val="24"/>
+                <w:szCs w:val="24"/>
+              </w:rPr>
+              <w:t>Efficacy of Imbalanced Data Handling Methods on Deep</w:t>
+            </w:r>
+            <w:r>
+              <w:rPr>
+                <w:rFonts w:ascii="MS PMincho" w:eastAsia="MS PMincho" w:hAnsi="MS PMincho"/>
+                <w:b/>
+                <w:bCs/>
+                <w:sz w:val="24"/>
+                <w:szCs w:val="24"/>
+              </w:rPr>
+              <w:t xml:space="preserve"> </w:t>
+            </w:r>
+            <w:r>
+              <w:rPr>
+                <w:rFonts w:ascii="MS PMincho" w:eastAsia="MS PMincho" w:hAnsi="MS PMincho"/>
+                <w:b/>
+                <w:bCs/>
+                <w:sz w:val="24"/>
+                <w:szCs w:val="24"/>
+              </w:rPr>
+              <w:t>Learning for Smart Homes Environments</w:t>
+            </w:r>
+          </w:p>
+        </w:tc>
+      </w:tr>
+      <w:tr>
+        <w:trPr>
+          <w:trHeight w:val="484"/>
+        </w:trPr>
+        <w:tc>
+          <w:tcPr>
+            <w:tcW w:w="1739" w:type="pct"/>
+          </w:tcPr>
+          <w:p>
+            <w:pPr>
+              <w:jc w:val="center"/>
+              <w:rPr>
+                <w:rFonts w:ascii="MS PMincho" w:eastAsia="MS PMincho" w:hAnsi="MS PMincho"/>
+                <w:b/>
+                <w:bCs/>
+                <w:sz w:val="24"/>
+                <w:szCs w:val="24"/>
+              </w:rPr>
+            </w:pPr>
+            <w:r>
+              <w:rPr>
+                <w:rFonts w:ascii="MS PMincho" w:eastAsia="MS PMincho" w:hAnsi="MS PMincho"/>
+                <w:b/>
+                <w:bCs/>
+                <w:sz w:val="24"/>
+                <w:szCs w:val="24"/>
+              </w:rPr>
+              <w:t>Streaming Mobile Senser Data</w:t>
+            </w:r>
+          </w:p>
+        </w:tc>
+        <w:tc>
+          <w:tcPr>
+            <w:tcW w:w="3261" w:type="pct"/>
+          </w:tcPr>
+          <w:p>
+            <w:pPr>
+              <w:jc w:val="both"/>
+              <w:rPr>
+                <w:sz w:val="24"/>
+                <w:szCs w:val="24"/>
+              </w:rPr>
+            </w:pPr>
+            <w:r>
+              <w:rPr>
+                <w:rFonts w:ascii="MS PMincho" w:eastAsia="MS PMincho" w:hAnsi="MS PMincho"/>
+                <w:b/>
+                <w:bCs/>
+                <w:sz w:val="24"/>
+                <w:szCs w:val="24"/>
+              </w:rPr>
+              <w:t xml:space="preserve">[36] </w:t>
+            </w:r>
+            <w:r>
+              <w:rPr>
+                <w:rFonts w:ascii="MS PMincho" w:eastAsia="MS PMincho" w:hAnsi="MS PMincho"/>
+                <w:b/>
+                <w:bCs/>
+                <w:sz w:val="24"/>
+                <w:szCs w:val="24"/>
+              </w:rPr>
+              <w:t>Human Activity Recognition with Streaming Smartphone Data</w:t>
+            </w:r>
+          </w:p>
+        </w:tc>
+      </w:tr>
+      <w:tr>
+        <w:trPr>
+          <w:trHeight w:val="484"/>
+        </w:trPr>
+        <w:tc>
+          <w:tcPr>
+            <w:tcW w:w="1739" w:type="pct"/>
+          </w:tcPr>
+          <w:p>
+            <w:pPr>
+              <w:jc w:val="center"/>
+              <w:rPr>
+                <w:rFonts w:ascii="MS PMincho" w:eastAsia="MS PMincho" w:hAnsi="MS PMincho"/>
+                <w:b/>
+                <w:bCs/>
+                <w:sz w:val="24"/>
+                <w:szCs w:val="24"/>
+              </w:rPr>
+            </w:pPr>
+            <w:r>
+              <w:rPr>
+                <w:rFonts w:ascii="MS PMincho" w:eastAsia="MS PMincho" w:hAnsi="MS PMincho"/>
+                <w:b/>
+                <w:bCs/>
+                <w:sz w:val="24"/>
+                <w:szCs w:val="24"/>
+              </w:rPr>
+              <w:t>Real-time</w:t>
+            </w:r>
+          </w:p>
+        </w:tc>
+        <w:tc>
+          <w:tcPr>
+            <w:tcW w:w="3261" w:type="pct"/>
+          </w:tcPr>
+          <w:p>
+            <w:pPr>
+              <w:jc w:val="both"/>
+              <w:rPr>
+                <w:rFonts w:ascii="MS PMincho" w:eastAsia="MS PMincho" w:hAnsi="MS PMincho"/>
+                <w:b/>
+                <w:bCs/>
+                <w:sz w:val="24"/>
+                <w:szCs w:val="24"/>
+              </w:rPr>
+            </w:pPr>
+            <w:r>
+              <w:rPr>
+                <w:rFonts w:ascii="MS PMincho" w:eastAsia="MS PMincho" w:hAnsi="MS PMincho"/>
+                <w:b/>
+                <w:bCs/>
+                <w:sz w:val="24"/>
+                <w:szCs w:val="24"/>
+              </w:rPr>
+              <w:t xml:space="preserve">[41] </w:t>
+            </w:r>
+            <w:r>
+              <w:rPr>
+                <w:rFonts w:ascii="MS PMincho" w:eastAsia="MS PMincho" w:hAnsi="MS PMincho"/>
+                <w:b/>
+                <w:bCs/>
+                <w:sz w:val="24"/>
+                <w:szCs w:val="24"/>
+              </w:rPr>
+              <w:t>Energy-Efficient Real-Time Human Activity Recognition on Smart Mobile Devices</w:t>
+            </w:r>
+          </w:p>
+        </w:tc>
+      </w:tr>
+      <w:tr>
+        <w:trPr>
+          <w:trHeight w:val="464"/>
+        </w:trPr>
+        <w:tc>
+          <w:tcPr>
+            <w:tcW w:w="1739" w:type="pct"/>
+          </w:tcPr>
+          <w:p>
+            <w:pPr>
+              <w:jc w:val="center"/>
+              <w:rPr>
+                <w:rFonts w:ascii="MS PMincho" w:eastAsia="MS PMincho" w:hAnsi="MS PMincho"/>
+                <w:b/>
+                <w:bCs/>
+                <w:sz w:val="24"/>
+                <w:szCs w:val="24"/>
+              </w:rPr>
+            </w:pPr>
+            <w:r>
+              <w:rPr>
+                <w:rFonts w:ascii="MS PMincho" w:eastAsia="MS PMincho" w:hAnsi="MS PMincho"/>
+                <w:b/>
+                <w:bCs/>
+                <w:sz w:val="24"/>
+                <w:szCs w:val="24"/>
+              </w:rPr>
+              <w:t>Feature Selection Extraction</w:t>
+            </w:r>
+          </w:p>
+        </w:tc>
+        <w:tc>
+          <w:tcPr>
+            <w:tcW w:w="3261" w:type="pct"/>
+          </w:tcPr>
+          <w:p>
+            <w:pPr>
+              <w:jc w:val="both"/>
+              <w:rPr>
+                <w:rFonts w:ascii="MS PMincho" w:eastAsia="MS PMincho" w:hAnsi="MS PMincho"/>
+                <w:b/>
+                <w:bCs/>
+                <w:sz w:val="24"/>
+                <w:szCs w:val="24"/>
+              </w:rPr>
+            </w:pPr>
+            <w:r>
+              <w:rPr>
+                <w:rFonts w:ascii="MS PMincho" w:eastAsia="MS PMincho" w:hAnsi="MS PMincho"/>
+                <w:b/>
+                <w:bCs/>
+                <w:sz w:val="24"/>
+                <w:szCs w:val="24"/>
+              </w:rPr>
+              <w:t xml:space="preserve">[42] </w:t>
+            </w:r>
+            <w:r>
+              <w:rPr>
+                <w:rFonts w:ascii="MS PMincho" w:eastAsia="MS PMincho" w:hAnsi="MS PMincho"/>
+                <w:b/>
+                <w:bCs/>
+                <w:sz w:val="24"/>
+                <w:szCs w:val="24"/>
+              </w:rPr>
+              <w:t>Feature Selections Using Minimal Redundancy Maximal Relevance Algorithm for Human Activity Recognition in Smart Home Environments</w:t>
+            </w:r>
+          </w:p>
+        </w:tc>
+      </w:tr>
+    </w:tbl>
+    <w:p>
+      <w:pPr>
+        <w:jc w:val="center"/>
+        <w:rPr>
+          <w:sz w:val="24"/>
+          <w:szCs w:val="24"/>
+        </w:rPr>
+      </w:pPr>
+    </w:p>
+    <w:p>
+      <w:pPr>
+        <w:jc w:val="center"/>
+        <w:rPr>
+          <w:sz w:val="24"/>
+          <w:szCs w:val="24"/>
+        </w:rPr>
+      </w:pPr>
+    </w:p>
+    <w:p>
+      <w:pPr>
+        <w:jc w:val="center"/>
+        <w:rPr>
+          <w:sz w:val="24"/>
+          <w:szCs w:val="24"/>
+        </w:rPr>
+      </w:pPr>
     </w:p>
     <w:sectPr>
       <w:pgSz w:w="12240" w:h="15840"/>
